--- a/Rascunhos/TCC - Rascunho Apresentação.docx
+++ b/Rascunhos/TCC - Rascunho Apresentação.docx
@@ -3,12 +3,6 @@
 <w:document xmlns:wpc="http://schemas.microsoft.com/office/word/2010/wordprocessingCanvas" xmlns:cx="http://schemas.microsoft.com/office/drawing/2014/chartex" xmlns:cx1="http://schemas.microsoft.com/office/drawing/2015/9/8/chartex" xmlns:cx2="http://schemas.microsoft.com/office/drawing/2015/10/21/chartex" xmlns:cx3="http://schemas.microsoft.com/office/drawing/2016/5/9/chartex" xmlns:cx4="http://schemas.microsoft.com/office/drawing/2016/5/10/chartex" xmlns:cx5="http://schemas.microsoft.com/office/drawing/2016/5/11/chartex" xmlns:cx6="http://schemas.microsoft.com/office/drawing/2016/5/12/chartex" xmlns:cx7="http://schemas.microsoft.com/office/drawing/2016/5/13/chartex" xmlns:cx8="http://schemas.microsoft.com/office/drawing/2016/5/14/chartex" xmlns:mc="http://schemas.openxmlformats.org/markup-compatibility/2006" xmlns:aink="http://schemas.microsoft.com/office/drawing/2016/ink" xmlns:am3d="http://schemas.microsoft.com/office/drawing/2017/model3d" xmlns:o="urn:schemas-microsoft-com:office:office" xmlns:oel="http://schemas.microsoft.com/office/2019/extlst" xmlns:r="http://schemas.openxmlformats.org/officeDocument/2006/relationships" xmlns:m="http://schemas.openxmlformats.org/officeDocument/2006/math" xmlns:v="urn:schemas-microsoft-com:vml" xmlns:wp14="http://schemas.microsoft.com/office/word/2010/wordprocessingDrawing" xmlns:wp="http://schemas.openxmlformats.org/drawingml/2006/wordprocessingDrawing" xmlns:w10="urn:schemas-microsoft-com:office:word" xmlns:w="http://schemas.openxmlformats.org/wordprocessingml/2006/main" xmlns:w14="http://schemas.microsoft.com/office/word/2010/wordml" xmlns:w15="http://schemas.microsoft.com/office/word/2012/wordml" xmlns:w16cex="http://schemas.microsoft.com/office/word/2018/wordml/cex" xmlns:w16cid="http://schemas.microsoft.com/office/word/2016/wordml/cid" xmlns:w16="http://schemas.microsoft.com/office/word/2018/wordml" xmlns:w16sdtdh="http://schemas.microsoft.com/office/word/2020/wordml/sdtdatahash" xmlns:w16se="http://schemas.microsoft.com/office/word/2015/wordml/symex" xmlns:wpg="http://schemas.microsoft.com/office/word/2010/wordprocessingGroup" xmlns:wpi="http://schemas.microsoft.com/office/word/2010/wordprocessingInk" xmlns:wne="http://schemas.microsoft.com/office/word/2006/wordml" xmlns:wps="http://schemas.microsoft.com/office/word/2010/wordprocessingShape" mc:Ignorable="w14 w15 w16se w16cid w16 w16cex w16sdtdh wp14">
   <w:body>
     <w:p>
-      <w:r>
-        <w:t>Tópicos a cobrir:</w:t>
-      </w:r>
-    </w:p>
-    <w:p/>
-    <w:p>
       <w:pPr>
         <w:pStyle w:val="PargrafodaLista"/>
         <w:numPr>
@@ -23,24 +17,116 @@
         <w:rPr>
           <w:rStyle w:val="Forte"/>
         </w:rPr>
-        <w:t>Vendedores Autônomos</w:t>
-      </w:r>
-      <w:r>
-        <w:rPr>
-          <w:rStyle w:val="Forte"/>
-        </w:rPr>
-        <w:br/>
-      </w:r>
-      <w:r>
-        <w:t>?????????</w:t>
-      </w:r>
-    </w:p>
-    <w:p>
-      <w:pPr>
-        <w:rPr>
-          <w:rStyle w:val="Forte"/>
-        </w:rPr>
-      </w:pPr>
+        <w:t>Vendedores</w:t>
+      </w:r>
+      <w:r>
+        <w:rPr>
+          <w:rStyle w:val="Forte"/>
+        </w:rPr>
+        <w:t xml:space="preserve"> autônomos</w:t>
+      </w:r>
+    </w:p>
+    <w:p>
+      <w:pPr>
+        <w:ind w:left="708"/>
+        <w:rPr>
+          <w:rStyle w:val="Forte"/>
+          <w:b w:val="0"/>
+          <w:bCs w:val="0"/>
+        </w:rPr>
+      </w:pPr>
+      <w:r>
+        <w:rPr>
+          <w:rStyle w:val="Forte"/>
+          <w:b w:val="0"/>
+          <w:bCs w:val="0"/>
+        </w:rPr>
+        <w:t>Meu projeto</w:t>
+      </w:r>
+      <w:r>
+        <w:rPr>
+          <w:rStyle w:val="Forte"/>
+          <w:b w:val="0"/>
+          <w:bCs w:val="0"/>
+        </w:rPr>
+        <w:t xml:space="preserve"> foi especificamente </w:t>
+      </w:r>
+      <w:r>
+        <w:rPr>
+          <w:rStyle w:val="Forte"/>
+          <w:b w:val="0"/>
+          <w:bCs w:val="0"/>
+        </w:rPr>
+        <w:t>voltado</w:t>
+      </w:r>
+      <w:r>
+        <w:rPr>
+          <w:rStyle w:val="Forte"/>
+          <w:b w:val="0"/>
+          <w:bCs w:val="0"/>
+        </w:rPr>
+        <w:t xml:space="preserve"> para vendedores autônomos.</w:t>
+      </w:r>
+    </w:p>
+    <w:p>
+      <w:pPr>
+        <w:ind w:left="708"/>
+        <w:rPr>
+          <w:rStyle w:val="Forte"/>
+          <w:b w:val="0"/>
+          <w:bCs w:val="0"/>
+        </w:rPr>
+      </w:pPr>
+      <w:r>
+        <w:rPr>
+          <w:rStyle w:val="Forte"/>
+          <w:b w:val="0"/>
+          <w:bCs w:val="0"/>
+        </w:rPr>
+        <w:t xml:space="preserve">São pessoas que, por exemplo, revendem produtos de empresas como Natura, o Boticário, alimentos de produção própria, </w:t>
+      </w:r>
+      <w:r>
+        <w:rPr>
+          <w:rStyle w:val="Forte"/>
+          <w:b w:val="0"/>
+          <w:bCs w:val="0"/>
+        </w:rPr>
+        <w:t>entre outros. Trabalham de forma independente, sem se reportar a um chefe e sem um horário fixo a seguir. Por outro lado, não possuem um salário fixo, com sua renda dependendo muitas vezes do lucro de suas vendas.</w:t>
+      </w:r>
+    </w:p>
+    <w:p>
+      <w:pPr>
+        <w:ind w:left="708"/>
+        <w:rPr>
+          <w:rStyle w:val="Forte"/>
+          <w:b w:val="0"/>
+          <w:bCs w:val="0"/>
+        </w:rPr>
+      </w:pPr>
+      <w:r>
+        <w:rPr>
+          <w:rStyle w:val="Forte"/>
+          <w:b w:val="0"/>
+          <w:bCs w:val="0"/>
+        </w:rPr>
+        <w:t>A grande maioria dos</w:t>
+      </w:r>
+      <w:r>
+        <w:rPr>
+          <w:rStyle w:val="Forte"/>
+          <w:b w:val="0"/>
+          <w:bCs w:val="0"/>
+        </w:rPr>
+        <w:t xml:space="preserve"> vendedores não possuem um método fixo de vendas, tampouco uma maneira de se organizar frente aos clientes. Variando pouco a pouco, o mais comum entre eles é o método de como as informações de suas vendas e pagamentos são armazenados.</w:t>
+      </w:r>
+      <w:r>
+        <w:rPr>
+          <w:rStyle w:val="Forte"/>
+          <w:b w:val="0"/>
+          <w:bCs w:val="0"/>
+        </w:rPr>
+        <w:t xml:space="preserve"> </w:t>
+      </w:r>
     </w:p>
     <w:p>
       <w:pPr>
@@ -57,15 +143,60 @@
         <w:rPr>
           <w:rStyle w:val="Forte"/>
         </w:rPr>
-        <w:t>Método da venda</w:t>
-      </w:r>
-    </w:p>
-    <w:p>
-      <w:pPr>
-        <w:pStyle w:val="PargrafodaLista"/>
-        <w:rPr>
-          <w:rStyle w:val="Forte"/>
-        </w:rPr>
+        <w:t>Armazenamento de informações</w:t>
+      </w:r>
+    </w:p>
+    <w:p>
+      <w:pPr>
+        <w:pStyle w:val="PargrafodaLista"/>
+        <w:rPr>
+          <w:rStyle w:val="Forte"/>
+        </w:rPr>
+      </w:pPr>
+    </w:p>
+    <w:p>
+      <w:pPr>
+        <w:ind w:left="708"/>
+        <w:rPr>
+          <w:rStyle w:val="Forte"/>
+        </w:rPr>
+      </w:pPr>
+      <w:r>
+        <w:rPr>
+          <w:rStyle w:val="Forte"/>
+        </w:rPr>
+        <w:t xml:space="preserve">Boa parte dos registros são realizados de maneira tradicional, utilizando papel e caneta. </w:t>
+      </w:r>
+    </w:p>
+    <w:p>
+      <w:pPr>
+        <w:ind w:left="708"/>
+        <w:rPr>
+          <w:rStyle w:val="Forte"/>
+        </w:rPr>
+      </w:pPr>
+      <w:r>
+        <w:rPr>
+          <w:rStyle w:val="Forte"/>
+        </w:rPr>
+        <w:t xml:space="preserve">Tal prática é escolhida em parte por costume e preferência do vendedor, e em outras por certo preconceito ou até mesmo </w:t>
+      </w:r>
+      <w:r>
+        <w:rPr>
+          <w:rStyle w:val="Forte"/>
+        </w:rPr>
+        <w:t xml:space="preserve">má </w:t>
+      </w:r>
+      <w:r>
+        <w:rPr>
+          <w:rStyle w:val="Forte"/>
+        </w:rPr>
+        <w:t>experiência com tentativas anteriores de adaptarem a tecnologia em seus processos.</w:t>
+      </w:r>
+    </w:p>
+    <w:p>
+      <w:pPr>
+        <w:pStyle w:val="PargrafodaLista"/>
       </w:pPr>
     </w:p>
     <w:p>
@@ -76,14 +207,31 @@
           <w:numId w:val="2"/>
         </w:numPr>
         <w:rPr>
-          <w:rStyle w:val="Forte"/>
-        </w:rPr>
-      </w:pPr>
-      <w:r>
-        <w:rPr>
-          <w:rStyle w:val="Forte"/>
-        </w:rPr>
-        <w:t xml:space="preserve">Boa parte dos registros são realizados de maneira tradicional, utilizando papel e caneta. </w:t>
+          <w:b/>
+          <w:bCs/>
+        </w:rPr>
+      </w:pPr>
+      <w:r>
+        <w:t>N</w:t>
+      </w:r>
+      <w:r>
+        <w:t xml:space="preserve">o ato da venda, são poucos os vendedores que apresentam alguma forma de comprovante </w:t>
+      </w:r>
+      <w:r>
+        <w:t>ou registro de compra ao cliente, restando apenas seus registros pessoais como forma de controle sobre os produtos e a quantia vendida.</w:t>
+      </w:r>
+    </w:p>
+    <w:p>
+      <w:pPr>
+        <w:pStyle w:val="PargrafodaLista"/>
+        <w:ind w:left="1440"/>
+        <w:rPr>
+          <w:b/>
+          <w:bCs/>
+        </w:rPr>
+      </w:pPr>
+      <w:r>
+        <w:t xml:space="preserve"> </w:t>
       </w:r>
     </w:p>
     <w:p>
@@ -94,14 +242,15 @@
           <w:numId w:val="2"/>
         </w:numPr>
         <w:rPr>
-          <w:rStyle w:val="Forte"/>
-        </w:rPr>
-      </w:pPr>
-      <w:r>
-        <w:rPr>
-          <w:rStyle w:val="Forte"/>
-        </w:rPr>
-        <w:t>Tal prática é escolhida em parte por costume e preferência do vendedor, e em outras por certo preconceito ou até mesmo experiência com tentativas anteriores de adaptarem a tecnologia em seus processos.</w:t>
+          <w:b/>
+          <w:bCs/>
+        </w:rPr>
+      </w:pPr>
+      <w:r>
+        <w:t>Ao</w:t>
+      </w:r>
+      <w:r>
+        <w:t xml:space="preserve"> receber pagamentos de seus clientes, diversos vendedores deixam de entregar um comprovante qualquer que comprove a quitação das dívidas do indivíduo.</w:t>
       </w:r>
     </w:p>
     <w:p>
@@ -117,18 +266,55 @@
           <w:numId w:val="2"/>
         </w:numPr>
         <w:rPr>
-          <w:b/>
-          <w:bCs/>
-        </w:rPr>
-      </w:pPr>
-      <w:r>
-        <w:t>N</w:t>
-      </w:r>
-      <w:r>
-        <w:t xml:space="preserve">o ato da venda, são poucos os vendedores que apresentam alguma forma de comprovante </w:t>
-      </w:r>
-      <w:r>
-        <w:t>ou registro de compra ao cliente, restando apenas seus registros pessoais como forma de controle sobre os produtos e a quantia vendida.</w:t>
+          <w:rStyle w:val="Forte"/>
+        </w:rPr>
+      </w:pPr>
+      <w:r>
+        <w:t xml:space="preserve">Portanto, quando um cliente deseja consultar com seu vendedor sua situação atual sobre quanto deve, e o quê deve, por vezes o empreendedor deve dedicar certo tempo </w:t>
+      </w:r>
+      <w:r>
+        <w:t>para organizar seus registros, encontrar e devolver ao cliente seus dados solicitados.</w:t>
+      </w:r>
+      <w:r>
+        <w:br/>
+      </w:r>
+    </w:p>
+    <w:p>
+      <w:pPr>
+        <w:pStyle w:val="PargrafodaLista"/>
+        <w:numPr>
+          <w:ilvl w:val="0"/>
+          <w:numId w:val="1"/>
+        </w:numPr>
+        <w:rPr>
+          <w:rStyle w:val="Forte"/>
+        </w:rPr>
+      </w:pPr>
+      <w:r>
+        <w:rPr>
+          <w:rStyle w:val="Forte"/>
+        </w:rPr>
+        <w:t>Desvantagens atuai</w:t>
+      </w:r>
+      <w:r>
+        <w:rPr>
+          <w:rStyle w:val="Forte"/>
+        </w:rPr>
+        <w:t>s</w:t>
+      </w:r>
+    </w:p>
+    <w:p>
+      <w:pPr>
+        <w:ind w:firstLine="708"/>
+        <w:rPr>
+          <w:rStyle w:val="Forte"/>
+        </w:rPr>
+      </w:pPr>
+      <w:r>
+        <w:rPr>
+          <w:rStyle w:val="Forte"/>
+        </w:rPr>
+        <w:t>Dentre as desvantagens do processo atual, estão:</w:t>
       </w:r>
     </w:p>
     <w:p>
@@ -136,11 +322,134 @@
         <w:pStyle w:val="PargrafodaLista"/>
         <w:ind w:left="1440"/>
         <w:rPr>
-          <w:b/>
-          <w:bCs/>
-        </w:rPr>
-      </w:pPr>
-      <w:r>
+          <w:rStyle w:val="Forte"/>
+        </w:rPr>
+      </w:pPr>
+    </w:p>
+    <w:p>
+      <w:pPr>
+        <w:pStyle w:val="PargrafodaLista"/>
+        <w:numPr>
+          <w:ilvl w:val="2"/>
+          <w:numId w:val="1"/>
+        </w:numPr>
+        <w:rPr>
+          <w:rStyle w:val="Forte"/>
+        </w:rPr>
+      </w:pPr>
+      <w:r>
+        <w:rPr>
+          <w:rStyle w:val="Forte"/>
+          <w:b w:val="0"/>
+          <w:bCs w:val="0"/>
+        </w:rPr>
+        <w:t>O tempo dedicado ao registro de informações</w:t>
+      </w:r>
+      <w:r>
+        <w:rPr>
+          <w:rStyle w:val="Forte"/>
+          <w:b w:val="0"/>
+          <w:bCs w:val="0"/>
+        </w:rPr>
+        <w:t>, tal como o tempo dedicado à recuperação destas.</w:t>
+      </w:r>
+    </w:p>
+    <w:p>
+      <w:pPr>
+        <w:pStyle w:val="PargrafodaLista"/>
+        <w:ind w:left="2160"/>
+        <w:rPr>
+          <w:rStyle w:val="Forte"/>
+        </w:rPr>
+      </w:pPr>
+    </w:p>
+    <w:p>
+      <w:pPr>
+        <w:pStyle w:val="PargrafodaLista"/>
+        <w:numPr>
+          <w:ilvl w:val="2"/>
+          <w:numId w:val="1"/>
+        </w:numPr>
+        <w:rPr>
+          <w:rStyle w:val="Forte"/>
+        </w:rPr>
+      </w:pPr>
+      <w:r>
+        <w:rPr>
+          <w:rStyle w:val="Forte"/>
+          <w:b w:val="0"/>
+          <w:bCs w:val="0"/>
+        </w:rPr>
+        <w:t>A imagem do vendedor perante o cliente, uma vez que o mesmo não apresenta qualquer via ou cupom que possa agregar valor e confiança ao cliente.</w:t>
+      </w:r>
+    </w:p>
+    <w:p>
+      <w:pPr>
+        <w:pStyle w:val="PargrafodaLista"/>
+        <w:ind w:left="2160"/>
+        <w:rPr>
+          <w:rStyle w:val="Forte"/>
+        </w:rPr>
+      </w:pPr>
+    </w:p>
+    <w:p>
+      <w:pPr>
+        <w:pStyle w:val="PargrafodaLista"/>
+        <w:numPr>
+          <w:ilvl w:val="2"/>
+          <w:numId w:val="1"/>
+        </w:numPr>
+        <w:rPr>
+          <w:rStyle w:val="Forte"/>
+        </w:rPr>
+      </w:pPr>
+      <w:r>
+        <w:rPr>
+          <w:rStyle w:val="Forte"/>
+          <w:b w:val="0"/>
+          <w:bCs w:val="0"/>
+        </w:rPr>
+        <w:lastRenderedPageBreak/>
+        <w:t>A possível perca de registros armazenados em apenas um local, e que consequentemente causam um impacto direto em sua receita.</w:t>
+      </w:r>
+    </w:p>
+    <w:p>
+      <w:pPr>
+        <w:rPr>
+          <w:rStyle w:val="Forte"/>
+        </w:rPr>
+      </w:pPr>
+    </w:p>
+    <w:p>
+      <w:pPr>
+        <w:pStyle w:val="PargrafodaLista"/>
+        <w:numPr>
+          <w:ilvl w:val="0"/>
+          <w:numId w:val="1"/>
+        </w:numPr>
+        <w:rPr>
+          <w:rStyle w:val="Forte"/>
+        </w:rPr>
+      </w:pPr>
+      <w:r>
+        <w:rPr>
+          <w:rStyle w:val="Forte"/>
+        </w:rPr>
+        <w:t>Solução - Gerenciador de Vendas</w:t>
+      </w:r>
+    </w:p>
+    <w:p>
+      <w:pPr>
+        <w:pStyle w:val="PargrafodaLista"/>
+        <w:ind w:left="1440"/>
+        <w:rPr>
+          <w:rStyle w:val="Forte"/>
+        </w:rPr>
+      </w:pPr>
+      <w:r>
+        <w:rPr>
+          <w:rStyle w:val="Forte"/>
+        </w:rPr>
         <w:t xml:space="preserve"> </w:t>
       </w:r>
     </w:p>
@@ -149,45 +458,99 @@
         <w:pStyle w:val="PargrafodaLista"/>
         <w:numPr>
           <w:ilvl w:val="1"/>
-          <w:numId w:val="2"/>
-        </w:numPr>
-        <w:rPr>
-          <w:b/>
-          <w:bCs/>
-        </w:rPr>
-      </w:pPr>
-      <w:r>
-        <w:t>Ao</w:t>
-      </w:r>
-      <w:r>
-        <w:t xml:space="preserve"> receber pagamentos de seus clientes, diversos vendedores deixam de entregar um comprovante qualquer que comprove a quitação das dívidas do indivíduo.</w:t>
-      </w:r>
-    </w:p>
-    <w:p>
-      <w:pPr>
-        <w:pStyle w:val="PargrafodaLista"/>
-      </w:pPr>
+          <w:numId w:val="1"/>
+        </w:numPr>
+        <w:rPr>
+          <w:rStyle w:val="Forte"/>
+        </w:rPr>
+      </w:pPr>
+      <w:r>
+        <w:rPr>
+          <w:rStyle w:val="Forte"/>
+          <w:b w:val="0"/>
+          <w:bCs w:val="0"/>
+        </w:rPr>
+        <w:t xml:space="preserve">O Gerenciador de Vendas está sendo desenvolvido para não apenas </w:t>
+      </w:r>
+      <w:r>
+        <w:rPr>
+          <w:rStyle w:val="Forte"/>
+          <w:b w:val="0"/>
+          <w:bCs w:val="0"/>
+        </w:rPr>
+        <w:t>substituir estes métodos tradicionais, mas também trazer recursos que irão apresentar melhorias e agregar valor ao vendedor perante ao cliente.</w:t>
+      </w:r>
+    </w:p>
+    <w:p>
+      <w:pPr>
+        <w:pStyle w:val="PargrafodaLista"/>
+        <w:ind w:left="1440"/>
+        <w:rPr>
+          <w:rStyle w:val="Forte"/>
+        </w:rPr>
+      </w:pPr>
+    </w:p>
+    <w:p>
+      <w:pPr>
+        <w:pStyle w:val="PargrafodaLista"/>
+        <w:numPr>
+          <w:ilvl w:val="0"/>
+          <w:numId w:val="1"/>
+        </w:numPr>
+        <w:rPr>
+          <w:rStyle w:val="Forte"/>
+        </w:rPr>
+      </w:pPr>
+      <w:r>
+        <w:rPr>
+          <w:rStyle w:val="Forte"/>
+        </w:rPr>
+        <w:t>Como funciona</w:t>
+      </w:r>
+    </w:p>
+    <w:p>
+      <w:pPr>
+        <w:pStyle w:val="PargrafodaLista"/>
+        <w:ind w:left="1440"/>
+        <w:rPr>
+          <w:rStyle w:val="Forte"/>
+        </w:rPr>
+      </w:pPr>
+      <w:r>
+        <w:rPr>
+          <w:rStyle w:val="Forte"/>
+        </w:rPr>
+        <w:t xml:space="preserve"> </w:t>
+      </w:r>
     </w:p>
     <w:p>
       <w:pPr>
         <w:pStyle w:val="PargrafodaLista"/>
         <w:numPr>
           <w:ilvl w:val="1"/>
-          <w:numId w:val="2"/>
-        </w:numPr>
-        <w:rPr>
-          <w:rStyle w:val="Forte"/>
-        </w:rPr>
-      </w:pPr>
-      <w:r>
-        <w:t xml:space="preserve">Portanto, quando um cliente deseja consultar com seu vendedor sua situação atual sobre quanto deve, e o quê deve, por vezes o empreendedor deve dedicar certo tempo </w:t>
-      </w:r>
-      <w:r>
-        <w:t>para organizar seus registros, encontrar e devolver ao cliente seus dados solicitados.</w:t>
-      </w:r>
-      <w:r>
-        <w:br/>
-      </w:r>
+          <w:numId w:val="1"/>
+        </w:numPr>
+        <w:rPr>
+          <w:rStyle w:val="Forte"/>
+          <w:b w:val="0"/>
+          <w:bCs w:val="0"/>
+        </w:rPr>
+      </w:pPr>
+      <w:r>
+        <w:rPr>
+          <w:rStyle w:val="Forte"/>
+          <w:b w:val="0"/>
+          <w:bCs w:val="0"/>
+        </w:rPr>
+        <w:t>No gerenciador de vendas, o vendedor pode cadastrar seus clientes e seus produtos, criar tarefas e lembretes para uma data ou período, e gerar comprovantes de venda e pagamento, além da possibilidade de exportar a movimentação do cliente em uma mídia compartilhável.</w:t>
+      </w:r>
+    </w:p>
+    <w:p>
+      <w:pPr>
+        <w:rPr>
+          <w:rStyle w:val="Forte"/>
+        </w:rPr>
+      </w:pPr>
     </w:p>
     <w:p>
       <w:pPr>
@@ -204,22 +567,23 @@
         <w:rPr>
           <w:rStyle w:val="Forte"/>
         </w:rPr>
-        <w:t>Desvantagens atuai</w:t>
-      </w:r>
-      <w:r>
-        <w:rPr>
-          <w:rStyle w:val="Forte"/>
-        </w:rPr>
-        <w:t>s</w:t>
-      </w:r>
-    </w:p>
-    <w:p>
-      <w:pPr>
-        <w:pStyle w:val="PargrafodaLista"/>
-        <w:rPr>
-          <w:rStyle w:val="Forte"/>
-        </w:rPr>
-      </w:pPr>
+        <w:t>Recursos</w:t>
+      </w:r>
+    </w:p>
+    <w:p>
+      <w:pPr>
+        <w:pStyle w:val="PargrafodaLista"/>
+        <w:ind w:left="1440"/>
+        <w:rPr>
+          <w:rStyle w:val="Forte"/>
+        </w:rPr>
+      </w:pPr>
+      <w:r>
+        <w:rPr>
+          <w:rStyle w:val="Forte"/>
+        </w:rPr>
+        <w:t xml:space="preserve"> </w:t>
+      </w:r>
     </w:p>
     <w:p>
       <w:pPr>
@@ -236,7 +600,330 @@
         <w:rPr>
           <w:rStyle w:val="Forte"/>
         </w:rPr>
-        <w:t>Dentre as desvantagens do processo atual, estão:</w:t>
+        <w:t>Criação da conta</w:t>
+      </w:r>
+    </w:p>
+    <w:p>
+      <w:pPr>
+        <w:pStyle w:val="PargrafodaLista"/>
+        <w:numPr>
+          <w:ilvl w:val="2"/>
+          <w:numId w:val="1"/>
+        </w:numPr>
+        <w:rPr>
+          <w:rStyle w:val="Forte"/>
+        </w:rPr>
+      </w:pPr>
+      <w:r>
+        <w:rPr>
+          <w:rStyle w:val="Forte"/>
+          <w:b w:val="0"/>
+          <w:bCs w:val="0"/>
+        </w:rPr>
+        <w:t>Para poder utilizar o aplicativo, é necessário criar uma conta dentro do mesmo.</w:t>
+      </w:r>
+    </w:p>
+    <w:p>
+      <w:pPr>
+        <w:pStyle w:val="PargrafodaLista"/>
+        <w:numPr>
+          <w:ilvl w:val="2"/>
+          <w:numId w:val="1"/>
+        </w:numPr>
+        <w:rPr>
+          <w:rStyle w:val="Forte"/>
+        </w:rPr>
+      </w:pPr>
+      <w:r>
+        <w:rPr>
+          <w:rStyle w:val="Forte"/>
+          <w:b w:val="0"/>
+          <w:bCs w:val="0"/>
+        </w:rPr>
+        <w:t>Para criar a conta é necessário o nome do usuário, um e-mail e um número de celular.</w:t>
+      </w:r>
+      <w:r>
+        <w:rPr>
+          <w:rStyle w:val="Forte"/>
+          <w:b w:val="0"/>
+          <w:bCs w:val="0"/>
+        </w:rPr>
+        <w:t xml:space="preserve"> Após isso, deve cadastrar uma senha para acessar o aplicativo. </w:t>
+      </w:r>
+    </w:p>
+    <w:p>
+      <w:pPr>
+        <w:pStyle w:val="PargrafodaLista"/>
+        <w:numPr>
+          <w:ilvl w:val="2"/>
+          <w:numId w:val="1"/>
+        </w:numPr>
+        <w:rPr>
+          <w:rStyle w:val="Forte"/>
+        </w:rPr>
+      </w:pPr>
+      <w:r>
+        <w:rPr>
+          <w:rStyle w:val="Forte"/>
+          <w:b w:val="0"/>
+          <w:bCs w:val="0"/>
+        </w:rPr>
+        <w:t>Ao acessar o app, o usuário insere seu e-mail e senha anteriormente cadastrados. Caso ele se esqueça de sua senha, é possível recadastrar sua senha, confirmando um código de segurança aleatório enviado em seu e-mail, e então cadastrando sua nova senha.</w:t>
+      </w:r>
+    </w:p>
+    <w:p>
+      <w:pPr>
+        <w:pStyle w:val="PargrafodaLista"/>
+        <w:ind w:left="2160"/>
+        <w:rPr>
+          <w:rStyle w:val="Forte"/>
+        </w:rPr>
+      </w:pPr>
+    </w:p>
+    <w:p>
+      <w:pPr>
+        <w:pStyle w:val="PargrafodaLista"/>
+        <w:numPr>
+          <w:ilvl w:val="1"/>
+          <w:numId w:val="1"/>
+        </w:numPr>
+        <w:rPr>
+          <w:rStyle w:val="Forte"/>
+        </w:rPr>
+      </w:pPr>
+      <w:r>
+        <w:rPr>
+          <w:rStyle w:val="Forte"/>
+        </w:rPr>
+        <w:t>Cadastro</w:t>
+      </w:r>
+    </w:p>
+    <w:p>
+      <w:pPr>
+        <w:pStyle w:val="PargrafodaLista"/>
+        <w:numPr>
+          <w:ilvl w:val="2"/>
+          <w:numId w:val="1"/>
+        </w:numPr>
+        <w:rPr>
+          <w:rStyle w:val="Forte"/>
+        </w:rPr>
+      </w:pPr>
+      <w:r>
+        <w:rPr>
+          <w:rStyle w:val="Forte"/>
+          <w:b w:val="0"/>
+          <w:bCs w:val="0"/>
+        </w:rPr>
+        <w:t>Dentro do aplicativo, todas as funcionalidades que envolve</w:t>
+      </w:r>
+      <w:r>
+        <w:rPr>
+          <w:rStyle w:val="Forte"/>
+          <w:b w:val="0"/>
+          <w:bCs w:val="0"/>
+        </w:rPr>
+        <w:t xml:space="preserve">m clientes ou produtos exigem que estes tenham sido cadastrados anteriormente. </w:t>
+      </w:r>
+    </w:p>
+    <w:p>
+      <w:pPr>
+        <w:pStyle w:val="PargrafodaLista"/>
+        <w:numPr>
+          <w:ilvl w:val="2"/>
+          <w:numId w:val="1"/>
+        </w:numPr>
+        <w:rPr>
+          <w:rStyle w:val="Forte"/>
+        </w:rPr>
+      </w:pPr>
+      <w:r>
+        <w:rPr>
+          <w:rStyle w:val="Forte"/>
+          <w:b w:val="0"/>
+          <w:bCs w:val="0"/>
+        </w:rPr>
+        <w:t>Para adicionar um cliente, é necessário apenas seu nome, e uma forma de contato, sendo essa um número de telefone ou e</w:t>
+      </w:r>
+      <w:r>
+        <w:rPr>
+          <w:rStyle w:val="Forte"/>
+          <w:b w:val="0"/>
+          <w:bCs w:val="0"/>
+        </w:rPr>
+        <w:t>-</w:t>
+      </w:r>
+      <w:r>
+        <w:rPr>
+          <w:rStyle w:val="Forte"/>
+          <w:b w:val="0"/>
+          <w:bCs w:val="0"/>
+        </w:rPr>
+        <w:t>mail. Também é possível adicionar um endereço</w:t>
+      </w:r>
+      <w:r>
+        <w:rPr>
+          <w:rStyle w:val="Forte"/>
+          <w:b w:val="0"/>
+          <w:bCs w:val="0"/>
+        </w:rPr>
+        <w:t>.</w:t>
+      </w:r>
+      <w:r>
+        <w:rPr>
+          <w:rStyle w:val="Forte"/>
+        </w:rPr>
+        <w:t xml:space="preserve"> </w:t>
+      </w:r>
+    </w:p>
+    <w:p>
+      <w:pPr>
+        <w:pStyle w:val="PargrafodaLista"/>
+        <w:numPr>
+          <w:ilvl w:val="2"/>
+          <w:numId w:val="1"/>
+        </w:numPr>
+        <w:rPr>
+          <w:rStyle w:val="Forte"/>
+        </w:rPr>
+      </w:pPr>
+      <w:r>
+        <w:rPr>
+          <w:rStyle w:val="Forte"/>
+          <w:b w:val="0"/>
+          <w:bCs w:val="0"/>
+        </w:rPr>
+        <w:t>Para adicionar um produto, é necessário</w:t>
+      </w:r>
+      <w:r>
+        <w:rPr>
+          <w:rStyle w:val="Forte"/>
+          <w:b w:val="0"/>
+          <w:bCs w:val="0"/>
+        </w:rPr>
+        <w:t xml:space="preserve"> inserir sua descrição, seu valor, a marca que o produto pertence, sua linha e sua categoria. A partir destes dados, é indicado algumas subcategorias que agregam informação na descrição do produto, facilitando encontrar o mesmo dentre outros produtos semelhantes.</w:t>
+      </w:r>
+    </w:p>
+    <w:p>
+      <w:pPr>
+        <w:pStyle w:val="PargrafodaLista"/>
+        <w:numPr>
+          <w:ilvl w:val="2"/>
+          <w:numId w:val="1"/>
+        </w:numPr>
+        <w:rPr>
+          <w:rStyle w:val="Forte"/>
+        </w:rPr>
+      </w:pPr>
+      <w:r>
+        <w:rPr>
+          <w:rStyle w:val="Forte"/>
+          <w:b w:val="0"/>
+          <w:bCs w:val="0"/>
+        </w:rPr>
+        <w:t>É possível listar todos os produtos e clientes cadastrados. Ambas as listas possuem opções de filtro e pesquisa para encontrar um cadastro específico.</w:t>
+      </w:r>
+    </w:p>
+    <w:p>
+      <w:pPr>
+        <w:pStyle w:val="PargrafodaLista"/>
+        <w:ind w:left="2160"/>
+        <w:rPr>
+          <w:rStyle w:val="Forte"/>
+        </w:rPr>
+      </w:pPr>
+    </w:p>
+    <w:p>
+      <w:pPr>
+        <w:pStyle w:val="PargrafodaLista"/>
+        <w:numPr>
+          <w:ilvl w:val="1"/>
+          <w:numId w:val="1"/>
+        </w:numPr>
+        <w:rPr>
+          <w:rStyle w:val="Forte"/>
+        </w:rPr>
+      </w:pPr>
+      <w:r>
+        <w:rPr>
+          <w:rStyle w:val="Forte"/>
+        </w:rPr>
+        <w:t>Venda</w:t>
+      </w:r>
+    </w:p>
+    <w:p>
+      <w:pPr>
+        <w:pStyle w:val="PargrafodaLista"/>
+        <w:numPr>
+          <w:ilvl w:val="2"/>
+          <w:numId w:val="1"/>
+        </w:numPr>
+        <w:rPr>
+          <w:rStyle w:val="Forte"/>
+          <w:b w:val="0"/>
+          <w:bCs w:val="0"/>
+        </w:rPr>
+      </w:pPr>
+      <w:r>
+        <w:rPr>
+          <w:rStyle w:val="Forte"/>
+          <w:b w:val="0"/>
+          <w:bCs w:val="0"/>
+        </w:rPr>
+        <w:lastRenderedPageBreak/>
+        <w:t xml:space="preserve">No ato da venda, o vendedor precisa inserir alguns dados como o cliente que está comprando, um ou mais produtos que estão sendo vendidos, </w:t>
+      </w:r>
+      <w:r>
+        <w:rPr>
+          <w:rStyle w:val="Forte"/>
+          <w:b w:val="0"/>
+          <w:bCs w:val="0"/>
+        </w:rPr>
+        <w:t xml:space="preserve">sua quantidade, e o valor de cada produto – sendo o valor sugerido já cadastrado, ou outro valor, de acordo com a preferência do vendedor. </w:t>
+      </w:r>
+    </w:p>
+    <w:p>
+      <w:pPr>
+        <w:pStyle w:val="PargrafodaLista"/>
+        <w:numPr>
+          <w:ilvl w:val="2"/>
+          <w:numId w:val="1"/>
+        </w:numPr>
+        <w:rPr>
+          <w:rStyle w:val="Forte"/>
+          <w:b w:val="0"/>
+          <w:bCs w:val="0"/>
+        </w:rPr>
+      </w:pPr>
+      <w:r>
+        <w:rPr>
+          <w:rStyle w:val="Forte"/>
+          <w:b w:val="0"/>
+          <w:bCs w:val="0"/>
+        </w:rPr>
+        <w:t xml:space="preserve">Após inserir os dados, o vendedor escolhe a forma de pagamento, e finaliza a compra. </w:t>
+      </w:r>
+    </w:p>
+    <w:p>
+      <w:pPr>
+        <w:pStyle w:val="PargrafodaLista"/>
+        <w:numPr>
+          <w:ilvl w:val="2"/>
+          <w:numId w:val="1"/>
+        </w:numPr>
+        <w:rPr>
+          <w:rStyle w:val="Forte"/>
+          <w:b w:val="0"/>
+          <w:bCs w:val="0"/>
+        </w:rPr>
+      </w:pPr>
+      <w:r>
+        <w:rPr>
+          <w:rStyle w:val="Forte"/>
+          <w:b w:val="0"/>
+          <w:bCs w:val="0"/>
+        </w:rPr>
+        <w:t>Ao final da compra, é apresentado um resumo da venda, permitindo ao usuário também exportar um comprovante, uma mídia, para compartilhar da maneira que o vendedor preferir.</w:t>
       </w:r>
     </w:p>
     <w:p>
@@ -245,8 +932,38 @@
         <w:ind w:left="1440"/>
         <w:rPr>
           <w:rStyle w:val="Forte"/>
-        </w:rPr>
-      </w:pPr>
+          <w:b w:val="0"/>
+          <w:bCs w:val="0"/>
+        </w:rPr>
+      </w:pPr>
+      <w:r>
+        <w:rPr>
+          <w:rStyle w:val="Forte"/>
+          <w:b w:val="0"/>
+          <w:bCs w:val="0"/>
+        </w:rPr>
+        <w:t xml:space="preserve"> </w:t>
+      </w:r>
+    </w:p>
+    <w:p>
+      <w:pPr>
+        <w:pStyle w:val="PargrafodaLista"/>
+        <w:numPr>
+          <w:ilvl w:val="1"/>
+          <w:numId w:val="1"/>
+        </w:numPr>
+        <w:rPr>
+          <w:rStyle w:val="Forte"/>
+          <w:b w:val="0"/>
+          <w:bCs w:val="0"/>
+        </w:rPr>
+      </w:pPr>
+      <w:r>
+        <w:rPr>
+          <w:rStyle w:val="Forte"/>
+        </w:rPr>
+        <w:t>Pagamento</w:t>
+      </w:r>
     </w:p>
     <w:p>
       <w:pPr>
@@ -257,33 +974,26 @@
         </w:numPr>
         <w:rPr>
           <w:rStyle w:val="Forte"/>
-        </w:rPr>
-      </w:pPr>
-      <w:r>
-        <w:rPr>
-          <w:rStyle w:val="Forte"/>
-          <w:b w:val="0"/>
-          <w:bCs w:val="0"/>
-        </w:rPr>
-        <w:t>O tempo dedicado ao registro de informações</w:t>
-      </w:r>
-      <w:r>
-        <w:rPr>
-          <w:rStyle w:val="Forte"/>
-          <w:b w:val="0"/>
-          <w:bCs w:val="0"/>
-        </w:rPr>
-        <w:t>, tal como o tempo dedicado à recuperação destas.</w:t>
-      </w:r>
-    </w:p>
-    <w:p>
-      <w:pPr>
-        <w:pStyle w:val="PargrafodaLista"/>
-        <w:ind w:left="2160"/>
-        <w:rPr>
-          <w:rStyle w:val="Forte"/>
-        </w:rPr>
-      </w:pPr>
+          <w:b w:val="0"/>
+          <w:bCs w:val="0"/>
+        </w:rPr>
+      </w:pPr>
+      <w:r>
+        <w:rPr>
+          <w:rStyle w:val="Forte"/>
+          <w:b w:val="0"/>
+          <w:bCs w:val="0"/>
+        </w:rPr>
+        <w:t>Ao receber um pagamento do cliente, o vendedor</w:t>
+      </w:r>
+      <w:r>
+        <w:rPr>
+          <w:rStyle w:val="Forte"/>
+          <w:b w:val="0"/>
+          <w:bCs w:val="0"/>
+        </w:rPr>
+        <w:t xml:space="preserve"> deve indicar o cliente que está pagando, o valor e a forma de pagamento.</w:t>
+      </w:r>
     </w:p>
     <w:p>
       <w:pPr>
@@ -294,25 +1004,57 @@
         </w:numPr>
         <w:rPr>
           <w:rStyle w:val="Forte"/>
-        </w:rPr>
-      </w:pPr>
-      <w:r>
-        <w:rPr>
-          <w:rStyle w:val="Forte"/>
-          <w:b w:val="0"/>
-          <w:bCs w:val="0"/>
-        </w:rPr>
-        <w:t>A imagem do vendedor perante o cliente, uma vez que o mesmo não apresenta qualquer via ou cupom que possa agregar valor e confiança ao cliente.</w:t>
-      </w:r>
-    </w:p>
-    <w:p>
-      <w:pPr>
-        <w:pStyle w:val="PargrafodaLista"/>
-        <w:ind w:left="2160"/>
-        <w:rPr>
-          <w:rStyle w:val="Forte"/>
-        </w:rPr>
-      </w:pPr>
+          <w:b w:val="0"/>
+          <w:bCs w:val="0"/>
+        </w:rPr>
+      </w:pPr>
+      <w:r>
+        <w:rPr>
+          <w:rStyle w:val="Forte"/>
+          <w:b w:val="0"/>
+          <w:bCs w:val="0"/>
+        </w:rPr>
+        <w:t>Após inserir os dados, o vendedor será levado a uma tela que apresenta um pequeno resumo do pagamento atual, dando também a opção de exportar essa informação da maneira que o usuário preferir.</w:t>
+      </w:r>
+    </w:p>
+    <w:p>
+      <w:pPr>
+        <w:pStyle w:val="PargrafodaLista"/>
+        <w:ind w:left="1440"/>
+        <w:rPr>
+          <w:rStyle w:val="Forte"/>
+          <w:b w:val="0"/>
+          <w:bCs w:val="0"/>
+        </w:rPr>
+      </w:pPr>
+      <w:r>
+        <w:rPr>
+          <w:rStyle w:val="Forte"/>
+          <w:b w:val="0"/>
+          <w:bCs w:val="0"/>
+        </w:rPr>
+        <w:t xml:space="preserve"> </w:t>
+      </w:r>
+    </w:p>
+    <w:p>
+      <w:pPr>
+        <w:pStyle w:val="PargrafodaLista"/>
+        <w:numPr>
+          <w:ilvl w:val="1"/>
+          <w:numId w:val="1"/>
+        </w:numPr>
+        <w:rPr>
+          <w:rStyle w:val="Forte"/>
+          <w:b w:val="0"/>
+          <w:bCs w:val="0"/>
+        </w:rPr>
+      </w:pPr>
+      <w:r>
+        <w:rPr>
+          <w:rStyle w:val="Forte"/>
+        </w:rPr>
+        <w:t>Recuperando Informações</w:t>
+      </w:r>
     </w:p>
     <w:p>
       <w:pPr>
@@ -323,15 +1065,71 @@
         </w:numPr>
         <w:rPr>
           <w:rStyle w:val="Forte"/>
-        </w:rPr>
-      </w:pPr>
-      <w:r>
-        <w:rPr>
-          <w:rStyle w:val="Forte"/>
-          <w:b w:val="0"/>
-          <w:bCs w:val="0"/>
-        </w:rPr>
-        <w:t>A possível perca de registros armazenados em apenas um local, e que consequentemente causam um impacto direto em sua receita.</w:t>
+          <w:b w:val="0"/>
+          <w:bCs w:val="0"/>
+        </w:rPr>
+      </w:pPr>
+      <w:r>
+        <w:rPr>
+          <w:rStyle w:val="Forte"/>
+          <w:b w:val="0"/>
+          <w:bCs w:val="0"/>
+        </w:rPr>
+        <w:t>Quando questionado sobre as movimentações anteriores, o usuário pode acessar um extrato das compras e pagamentos do cliente diretamente em sua página de cadastro. Ali, um pequeno resumo</w:t>
+      </w:r>
+      <w:r>
+        <w:rPr>
+          <w:rStyle w:val="Forte"/>
+          <w:b w:val="0"/>
+          <w:bCs w:val="0"/>
+        </w:rPr>
+        <w:t xml:space="preserve"> das últimas movimentações e do total devido são apresentadas.</w:t>
+      </w:r>
+    </w:p>
+    <w:p>
+      <w:pPr>
+        <w:pStyle w:val="PargrafodaLista"/>
+        <w:numPr>
+          <w:ilvl w:val="2"/>
+          <w:numId w:val="1"/>
+        </w:numPr>
+        <w:rPr>
+          <w:rStyle w:val="Forte"/>
+          <w:b w:val="0"/>
+          <w:bCs w:val="0"/>
+        </w:rPr>
+      </w:pPr>
+      <w:r>
+        <w:rPr>
+          <w:rStyle w:val="Forte"/>
+          <w:b w:val="0"/>
+          <w:bCs w:val="0"/>
+        </w:rPr>
+        <w:t xml:space="preserve">Também é possível visualizar individualmente as vendas e pagamentos em sua página de listagem, apontando-os em ordem cronológica, agrupado por </w:t>
+      </w:r>
+      <w:r>
+        <w:rPr>
+          <w:rStyle w:val="Forte"/>
+          <w:b w:val="0"/>
+          <w:bCs w:val="0"/>
+        </w:rPr>
+        <w:t>dia</w:t>
+      </w:r>
+      <w:r>
+        <w:rPr>
+          <w:rStyle w:val="Forte"/>
+          <w:b w:val="0"/>
+          <w:bCs w:val="0"/>
+        </w:rPr>
+        <w:t>.</w:t>
+      </w:r>
+      <w:r>
+        <w:rPr>
+          <w:rStyle w:val="Forte"/>
+          <w:b w:val="0"/>
+          <w:bCs w:val="0"/>
+        </w:rPr>
+        <w:t xml:space="preserve"> Ali, é possível filtrar esses dados por cliente, data ou período, e também por valor.</w:t>
       </w:r>
     </w:p>
     <w:p>
@@ -356,82 +1154,37 @@
         <w:rPr>
           <w:rStyle w:val="Forte"/>
         </w:rPr>
-        <w:t>Solução - Gerenciador de Vendas</w:t>
-      </w:r>
-    </w:p>
-    <w:p>
-      <w:pPr>
-        <w:rPr>
-          <w:rStyle w:val="Forte"/>
-        </w:rPr>
-      </w:pPr>
-    </w:p>
-    <w:p>
-      <w:pPr>
-        <w:pStyle w:val="PargrafodaLista"/>
-        <w:numPr>
-          <w:ilvl w:val="0"/>
-          <w:numId w:val="1"/>
-        </w:numPr>
-        <w:rPr>
-          <w:rStyle w:val="Forte"/>
-        </w:rPr>
-      </w:pPr>
-      <w:r>
-        <w:rPr>
-          <w:rStyle w:val="Forte"/>
-        </w:rPr>
-        <w:t>Como funciona</w:t>
-      </w:r>
-    </w:p>
-    <w:p>
-      <w:pPr>
-        <w:rPr>
-          <w:rStyle w:val="Forte"/>
-        </w:rPr>
-      </w:pPr>
-    </w:p>
-    <w:p>
-      <w:pPr>
-        <w:pStyle w:val="PargrafodaLista"/>
-        <w:numPr>
-          <w:ilvl w:val="0"/>
-          <w:numId w:val="1"/>
-        </w:numPr>
-        <w:rPr>
-          <w:rStyle w:val="Forte"/>
-        </w:rPr>
-      </w:pPr>
-      <w:r>
-        <w:rPr>
-          <w:rStyle w:val="Forte"/>
-        </w:rPr>
-        <w:t>Recursos</w:t>
-      </w:r>
-    </w:p>
-    <w:p>
-      <w:pPr>
-        <w:rPr>
-          <w:rStyle w:val="Forte"/>
-        </w:rPr>
-      </w:pPr>
-    </w:p>
-    <w:p>
-      <w:pPr>
-        <w:pStyle w:val="PargrafodaLista"/>
-        <w:numPr>
-          <w:ilvl w:val="0"/>
-          <w:numId w:val="1"/>
-        </w:numPr>
-        <w:rPr>
-          <w:rStyle w:val="Forte"/>
-        </w:rPr>
-      </w:pPr>
-      <w:r>
-        <w:rPr>
-          <w:rStyle w:val="Forte"/>
-        </w:rPr>
         <w:t>Vantagens</w:t>
+      </w:r>
+    </w:p>
+    <w:p>
+      <w:pPr>
+        <w:pStyle w:val="PargrafodaLista"/>
+        <w:numPr>
+          <w:ilvl w:val="1"/>
+          <w:numId w:val="1"/>
+        </w:numPr>
+        <w:rPr>
+          <w:rStyle w:val="Forte"/>
+          <w:b w:val="0"/>
+          <w:bCs w:val="0"/>
+        </w:rPr>
+      </w:pPr>
+      <w:r>
+        <w:rPr>
+          <w:rStyle w:val="Forte"/>
+          <w:b w:val="0"/>
+          <w:bCs w:val="0"/>
+        </w:rPr>
+        <w:t>Comparado ao método tradicional, o aplicativ</w:t>
+      </w:r>
+      <w:r>
+        <w:rPr>
+          <w:rStyle w:val="Forte"/>
+          <w:b w:val="0"/>
+          <w:bCs w:val="0"/>
+        </w:rPr>
+        <w:t>o irá oferecer mais produtividade ao vendedor em seus processos diários, além de funcionalidades que irão agregar valor ao usuário, devido ao rápido retorno de informações, e suas mídias que podem ser enviadas para o cliente durante e após os processos.</w:t>
       </w:r>
     </w:p>
     <w:p/>
@@ -1087,6 +1840,7 @@
   <w:style w:type="character" w:default="1" w:styleId="Fontepargpadro">
     <w:name w:val="Default Paragraph Font"/>
     <w:uiPriority w:val="1"/>
+    <w:semiHidden/>
     <w:unhideWhenUsed/>
   </w:style>
   <w:style w:type="table" w:default="1" w:styleId="Tabelanormal">
